--- a/需求变更管理/CCB/SRA2023-G17-CCB会议纪要.docx
+++ b/需求变更管理/CCB/SRA2023-G17-CCB会议纪要.docx
@@ -1094,7 +1094,6 @@
           <w:p>
             <w:pPr>
               <w:rPr>
-                <w:rFonts w:hint="eastAsia"/>
                 <w:kern w:val="2"/>
               </w:rPr>
             </w:pPr>
@@ -1347,14 +1346,37 @@
           <w:szCs w:val="24"/>
           <w:lang w:eastAsia="zh-CN"/>
         </w:rPr>
-        <w:t>及CCB主席李卓楷同学</w:t>
+        <w:t>及CCB</w:t>
+      </w:r>
+      <w:r>
+        <w:rPr>
+          <w:rFonts w:hint="eastAsia"/>
+          <w:b/>
+          <w:bCs w:val="0"/>
+          <w:color w:val="000000" w:themeColor="text1"/>
+          <w:sz w:val="24"/>
+          <w:szCs w:val="24"/>
+          <w:lang w:eastAsia="zh-CN"/>
+        </w:rPr>
+        <w:t>委员会成员</w:t>
+      </w:r>
+      <w:r>
+        <w:rPr>
+          <w:rFonts w:hint="eastAsia"/>
+          <w:b/>
+          <w:bCs w:val="0"/>
+          <w:color w:val="000000" w:themeColor="text1"/>
+          <w:sz w:val="24"/>
+          <w:szCs w:val="24"/>
+          <w:lang w:eastAsia="zh-CN"/>
+        </w:rPr>
+        <w:t>李卓楷同学</w:t>
       </w:r>
     </w:p>
     <w:p>
       <w:pPr>
         <w:ind w:left="0"/>
         <w:rPr>
-          <w:rFonts w:hint="eastAsia"/>
           <w:b/>
           <w:sz w:val="24"/>
           <w:szCs w:val="24"/>
@@ -1413,7 +1435,6 @@
           <w:rFonts w:hint="eastAsia"/>
           <w:lang w:eastAsia="zh-CN"/>
         </w:rPr>
-        <w:lastRenderedPageBreak/>
         <w:t>发言记录</w:t>
       </w:r>
     </w:p>
@@ -1570,7 +1591,6 @@
         <w:pStyle w:val="2"/>
         <w:ind w:left="0"/>
         <w:rPr>
-          <w:rFonts w:hint="eastAsia"/>
           <w:b/>
           <w:color w:val="000000" w:themeColor="text1"/>
           <w:sz w:val="24"/>
@@ -1734,7 +1754,6 @@
           <w:sz w:val="50"/>
           <w:szCs w:val="50"/>
         </w:rPr>
-        <w:lastRenderedPageBreak/>
         <w:t>工作任务书</w:t>
       </w:r>
     </w:p>
@@ -3321,7 +3340,6 @@
               <w:rPr>
                 <w:rFonts w:hint="eastAsia"/>
               </w:rPr>
-              <w:lastRenderedPageBreak/>
               <w:t>评价结果：</w:t>
             </w:r>
           </w:p>
@@ -5884,6 +5902,7 @@
     <w:rsid w:val="000C082B"/>
     <w:rsid w:val="007E479A"/>
     <w:rsid w:val="00843830"/>
+    <w:rsid w:val="00DE7A77"/>
     <w:rsid w:val="00F551EA"/>
   </w:rsids>
   <m:mathPr>
